--- a/Steps for git.docx
+++ b/Steps for git.docx
@@ -88,126 +88,316 @@
         <w:rPr>
           <w:color w:val="00B050"/>
         </w:rPr>
-        <w:t xml:space="preserve">git add file </w:t>
+        <w:t xml:space="preserve">git add </w:t>
+      </w:r>
+      <w:r>
+        <w:rPr>
+          <w:color w:val="00B050"/>
+        </w:rPr>
+        <w:t>“</w:t>
+      </w:r>
+      <w:r>
+        <w:rPr>
+          <w:color w:val="00B050"/>
+        </w:rPr>
+        <w:t>file</w:t>
+      </w:r>
+      <w:r>
+        <w:rPr>
+          <w:color w:val="00B050"/>
+        </w:rPr>
+        <w:t>”</w:t>
+      </w:r>
+      <w:r>
+        <w:rPr>
+          <w:color w:val="00B050"/>
+        </w:rPr>
+        <w:t xml:space="preserve"> </w:t>
       </w:r>
       <w:r>
         <w:t>-</w:t>
+      </w:r>
+      <w:r>
+        <w:t>&gt; add the file moved into the local repository to staging area</w:t>
+      </w:r>
+    </w:p>
+    <w:p>
+      <w:pPr>
+        <w:pStyle w:val="ListParagraph"/>
+        <w:numPr>
+          <w:ilvl w:val="0"/>
+          <w:numId w:val="1"/>
+        </w:numPr>
+      </w:pPr>
+      <w:r>
+        <w:rPr>
+          <w:color w:val="00B050"/>
+        </w:rPr>
+        <w:t xml:space="preserve">git commit </w:t>
+      </w:r>
+      <w:r>
+        <w:rPr>
+          <w:color w:val="00B050"/>
+        </w:rPr>
+        <w:t xml:space="preserve">-m ‘any message’ </w:t>
+      </w:r>
+      <w:r>
+        <w:t>-</w:t>
+      </w:r>
+      <w:r>
+        <w:t>&gt; adds</w:t>
+      </w:r>
+      <w:r>
+        <w:t xml:space="preserve"> the changes to local version control database</w:t>
+      </w:r>
+    </w:p>
+    <w:p>
+      <w:pPr>
+        <w:pStyle w:val="ListParagraph"/>
+        <w:numPr>
+          <w:ilvl w:val="0"/>
+          <w:numId w:val="1"/>
+        </w:numPr>
+      </w:pPr>
+      <w:r>
+        <w:rPr>
+          <w:color w:val="00B050"/>
+        </w:rPr>
+        <w:t xml:space="preserve">git log </w:t>
+      </w:r>
+      <w:r>
+        <w:t>-</w:t>
+      </w:r>
+      <w:r>
+        <w:t>&gt; log of all our commit history</w:t>
+      </w:r>
+    </w:p>
+    <w:p>
+      <w:pPr>
+        <w:pStyle w:val="ListParagraph"/>
+        <w:numPr>
+          <w:ilvl w:val="0"/>
+          <w:numId w:val="1"/>
+        </w:numPr>
+      </w:pPr>
+      <w:r>
+        <w:rPr>
+          <w:color w:val="00B050"/>
+        </w:rPr>
+        <w:t xml:space="preserve">git push </w:t>
+      </w:r>
+      <w:r>
+        <w:t xml:space="preserve">-&gt; push the </w:t>
+      </w:r>
+      <w:r>
+        <w:t>committed</w:t>
+      </w:r>
+      <w:r>
+        <w:t xml:space="preserve"> changes to remote server</w:t>
+      </w:r>
+    </w:p>
+    <w:p>
+      <w:pPr>
+        <w:pStyle w:val="ListParagraph"/>
+        <w:numPr>
+          <w:ilvl w:val="0"/>
+          <w:numId w:val="1"/>
+        </w:numPr>
+      </w:pPr>
+      <w:r>
+        <w:rPr>
+          <w:color w:val="00B050"/>
+        </w:rPr>
+        <w:t xml:space="preserve">git difftool </w:t>
+      </w:r>
+      <w:r>
+        <w:t>-</w:t>
+      </w:r>
+      <w:r>
+        <w:t>&gt; shows difference between local changes and previous version of file</w:t>
+      </w:r>
+    </w:p>
+    <w:p>
+      <w:pPr>
+        <w:pStyle w:val="ListParagraph"/>
+        <w:numPr>
+          <w:ilvl w:val="0"/>
+          <w:numId w:val="1"/>
+        </w:numPr>
+      </w:pPr>
+      <w:r>
+        <w:rPr>
+          <w:color w:val="00B050"/>
+        </w:rPr>
+        <w:t xml:space="preserve">git checkout – </w:t>
+      </w:r>
+      <w:r>
+        <w:rPr>
+          <w:color w:val="00B050"/>
+        </w:rPr>
+        <w:t>“</w:t>
+      </w:r>
+      <w:r>
+        <w:rPr>
+          <w:color w:val="00B050"/>
+        </w:rPr>
+        <w:t>file</w:t>
+      </w:r>
+      <w:r>
+        <w:rPr>
+          <w:color w:val="00B050"/>
+        </w:rPr>
+        <w:t>”</w:t>
+      </w:r>
+      <w:r>
+        <w:rPr>
+          <w:color w:val="00B050"/>
+        </w:rPr>
+        <w:t xml:space="preserve"> </w:t>
+      </w:r>
+      <w:r>
+        <w:t>-&gt; discard the changes made</w:t>
+      </w:r>
+      <w:r>
+        <w:t xml:space="preserve"> on that file</w:t>
+      </w:r>
+    </w:p>
+    <w:p>
+      <w:pPr>
+        <w:pStyle w:val="ListParagraph"/>
+        <w:numPr>
+          <w:ilvl w:val="0"/>
+          <w:numId w:val="1"/>
+        </w:numPr>
+      </w:pPr>
+      <w:r>
+        <w:rPr>
+          <w:color w:val="00B050"/>
+        </w:rPr>
+        <w:t>git checkout --</w:t>
+      </w:r>
+      <w:r>
+        <w:rPr>
+          <w:color w:val="00B050"/>
+        </w:rPr>
+        <w:t xml:space="preserve"> .</w:t>
+      </w:r>
+      <w:r>
+        <w:rPr>
+          <w:color w:val="00B050"/>
+        </w:rPr>
+        <w:t xml:space="preserve"> </w:t>
+      </w:r>
+      <w:r>
+        <w:t xml:space="preserve">-&gt; </w:t>
+      </w:r>
+      <w:r>
+        <w:t xml:space="preserve">discard the changes made on </w:t>
+      </w:r>
+      <w:r>
+        <w:t>all</w:t>
+      </w:r>
+      <w:r>
+        <w:t xml:space="preserve"> file</w:t>
+      </w:r>
+    </w:p>
+    <w:p>
+      <w:pPr>
+        <w:pStyle w:val="ListParagraph"/>
+        <w:numPr>
+          <w:ilvl w:val="0"/>
+          <w:numId w:val="1"/>
+        </w:numPr>
+      </w:pPr>
+      <w:r>
+        <w:rPr>
+          <w:color w:val="00B050"/>
+        </w:rPr>
+        <w:t xml:space="preserve">clear </w:t>
+      </w:r>
+      <w:r>
+        <w:t>-</w:t>
+      </w:r>
+      <w:r>
+        <w:t>&gt; clear the gitbash screen</w:t>
+      </w:r>
+    </w:p>
+    <w:p>
+      <w:pPr>
+        <w:pStyle w:val="ListParagraph"/>
+        <w:numPr>
+          <w:ilvl w:val="0"/>
+          <w:numId w:val="1"/>
+        </w:numPr>
+      </w:pPr>
+      <w:r>
+        <w:rPr>
+          <w:color w:val="00B050"/>
+        </w:rPr>
+        <w:t>git revert “commit id”</w:t>
+      </w:r>
+      <w:r>
+        <w:t>-</w:t>
+      </w:r>
+      <w:r>
+        <w:t xml:space="preserve">&gt; </w:t>
+      </w:r>
+      <w:r>
+        <w:t>discard the changes made</w:t>
+      </w:r>
+      <w:r>
+        <w:t xml:space="preserve"> even after committing by copying the commit id from command ‘</w:t>
+      </w:r>
+      <w:r>
+        <w:rPr>
+          <w:color w:val="00B050"/>
+        </w:rPr>
+        <w:t>git log</w:t>
+      </w:r>
+      <w:r>
+        <w:t xml:space="preserve">’ </w:t>
+      </w:r>
+    </w:p>
+    <w:p>
+      <w:pPr>
+        <w:pStyle w:val="ListParagraph"/>
+        <w:numPr>
+          <w:ilvl w:val="0"/>
+          <w:numId w:val="1"/>
+        </w:numPr>
+      </w:pPr>
+      <w:r>
+        <w:rPr>
+          <w:color w:val="00B050"/>
+        </w:rPr>
+        <w:t xml:space="preserve">:q </w:t>
+      </w:r>
+      <w:r>
+        <w:t>-&gt; to exit from window in which code cannot be typed</w:t>
+      </w:r>
+    </w:p>
+    <w:p>
+      <w:pPr>
+        <w:pStyle w:val="ListParagraph"/>
+        <w:numPr>
+          <w:ilvl w:val="0"/>
+          <w:numId w:val="1"/>
+        </w:numPr>
+      </w:pPr>
+      <w:r>
+        <w:rPr>
+          <w:color w:val="00B050"/>
+        </w:rPr>
+        <w:t xml:space="preserve">git reset –hard “commit id” </w:t>
+      </w:r>
+      <w:r>
+        <w:t>-&gt;</w:t>
+      </w:r>
+      <w:r>
+        <w:t xml:space="preserve"> reset all changes up to that commit id.</w:t>
       </w:r>
       <w:bookmarkStart w:id="0" w:name="_GoBack"/>
       <w:bookmarkEnd w:id="0"/>
-      <w:r>
-        <w:t>&gt; add the file moved into the local repository to staging area</w:t>
-      </w:r>
-    </w:p>
-    <w:p>
-      <w:pPr>
-        <w:pStyle w:val="ListParagraph"/>
-        <w:numPr>
-          <w:ilvl w:val="0"/>
-          <w:numId w:val="1"/>
-        </w:numPr>
-      </w:pPr>
-      <w:r>
-        <w:rPr>
-          <w:color w:val="00B050"/>
-        </w:rPr>
-        <w:t xml:space="preserve">git commit </w:t>
-      </w:r>
-      <w:r>
-        <w:rPr>
-          <w:color w:val="00B050"/>
-        </w:rPr>
-        <w:t xml:space="preserve">-m ‘any message’ </w:t>
-      </w:r>
-      <w:r>
-        <w:t>-</w:t>
-      </w:r>
-      <w:r>
-        <w:t>&gt; adds</w:t>
-      </w:r>
-      <w:r>
-        <w:t xml:space="preserve"> the changes to local version control database</w:t>
-      </w:r>
-    </w:p>
-    <w:p>
-      <w:pPr>
-        <w:pStyle w:val="ListParagraph"/>
-        <w:numPr>
-          <w:ilvl w:val="0"/>
-          <w:numId w:val="1"/>
-        </w:numPr>
-      </w:pPr>
-      <w:r>
-        <w:rPr>
-          <w:color w:val="00B050"/>
-        </w:rPr>
-        <w:t xml:space="preserve">git log </w:t>
-      </w:r>
-      <w:r>
-        <w:t>-</w:t>
-      </w:r>
-      <w:r>
-        <w:t>&gt; log of all our commit history</w:t>
-      </w:r>
-    </w:p>
-    <w:p>
-      <w:pPr>
-        <w:pStyle w:val="ListParagraph"/>
-        <w:numPr>
-          <w:ilvl w:val="0"/>
-          <w:numId w:val="1"/>
-        </w:numPr>
-      </w:pPr>
-      <w:r>
-        <w:rPr>
-          <w:color w:val="00B050"/>
-        </w:rPr>
-        <w:t xml:space="preserve">git push </w:t>
-      </w:r>
-      <w:r>
-        <w:t xml:space="preserve">-&gt; push the </w:t>
-      </w:r>
-      <w:r>
-        <w:t>committed</w:t>
-      </w:r>
-      <w:r>
-        <w:t xml:space="preserve"> changes to remote server</w:t>
-      </w:r>
-    </w:p>
-    <w:p>
-      <w:pPr>
-        <w:pStyle w:val="ListParagraph"/>
-        <w:numPr>
-          <w:ilvl w:val="0"/>
-          <w:numId w:val="1"/>
-        </w:numPr>
-      </w:pPr>
-      <w:r>
-        <w:rPr>
-          <w:color w:val="00B050"/>
-        </w:rPr>
-        <w:t xml:space="preserve">git </w:t>
-      </w:r>
-      <w:proofErr w:type="spellStart"/>
-      <w:r>
-        <w:rPr>
-          <w:color w:val="00B050"/>
-        </w:rPr>
-        <w:t>difftool</w:t>
-      </w:r>
-      <w:proofErr w:type="spellEnd"/>
-      <w:r>
-        <w:rPr>
-          <w:color w:val="00B050"/>
-        </w:rPr>
-        <w:t xml:space="preserve"> </w:t>
-      </w:r>
-      <w:r>
-        <w:t>-</w:t>
-      </w:r>
-      <w:r>
-        <w:t>&gt; shows difference between local changes and previous version of file</w:t>
-      </w:r>
     </w:p>
     <w:sectPr>
       <w:pgSz w:w="12240" w:h="15840"/>

--- a/Steps for git.docx
+++ b/Steps for git.docx
@@ -19,19 +19,7 @@
         <w:rPr>
           <w:color w:val="00B050"/>
         </w:rPr>
-        <w:t>git clone "Rep</w:t>
-      </w:r>
-      <w:r>
-        <w:rPr>
-          <w:color w:val="00B050"/>
-        </w:rPr>
-        <w:t>o</w:t>
-      </w:r>
-      <w:r>
-        <w:rPr>
-          <w:color w:val="00B050"/>
-        </w:rPr>
-        <w:t xml:space="preserve">sitory address" </w:t>
+        <w:t xml:space="preserve">git clone "Repository address" </w:t>
       </w:r>
       <w:r>
         <w:t>-&gt; create local repository on desired location</w:t>
@@ -46,13 +34,7 @@
         </w:numPr>
       </w:pPr>
       <w:r>
-        <w:t>A local repository will be created, move the desire file in the local r</w:t>
-      </w:r>
-      <w:r>
-        <w:t>e</w:t>
-      </w:r>
-      <w:r>
-        <w:t>pository using copy paste.</w:t>
+        <w:t>A local repository will be created, move the desire file in the local repository using copy paste.</w:t>
       </w:r>
     </w:p>
     <w:p>
@@ -70,10 +52,7 @@
         <w:t xml:space="preserve">git status </w:t>
       </w:r>
       <w:r>
-        <w:t>-&gt;</w:t>
-      </w:r>
-      <w:r>
-        <w:t xml:space="preserve"> shows the status of current repository</w:t>
+        <w:t>-&gt; shows the status of current repository</w:t>
       </w:r>
     </w:p>
     <w:p>
@@ -289,16 +268,7 @@
         <w:t xml:space="preserve"> </w:t>
       </w:r>
       <w:r>
-        <w:t xml:space="preserve">-&gt; </w:t>
-      </w:r>
-      <w:r>
-        <w:t xml:space="preserve">discard the changes made on </w:t>
-      </w:r>
-      <w:r>
-        <w:t>all</w:t>
-      </w:r>
-      <w:r>
-        <w:t xml:space="preserve"> file</w:t>
+        <w:t>-&gt; discard the changes made on all file</w:t>
       </w:r>
     </w:p>
     <w:p>
@@ -319,7 +289,13 @@
         <w:t>-</w:t>
       </w:r>
       <w:r>
-        <w:t>&gt; clear the gitbash screen</w:t>
+        <w:t>&gt; clear the git</w:t>
+      </w:r>
+      <w:r>
+        <w:t xml:space="preserve"> </w:t>
+      </w:r>
+      <w:r>
+        <w:t>bash screen</w:t>
       </w:r>
     </w:p>
     <w:p>
@@ -340,13 +316,7 @@
         <w:t>-</w:t>
       </w:r>
       <w:r>
-        <w:t xml:space="preserve">&gt; </w:t>
-      </w:r>
-      <w:r>
-        <w:t>discard the changes made</w:t>
-      </w:r>
-      <w:r>
-        <w:t xml:space="preserve"> even after committing by copying the commit id from command ‘</w:t>
+        <w:t>&gt; discard the changes made even after committing by copying the commit id from command ‘</w:t>
       </w:r>
       <w:r>
         <w:rPr>
@@ -373,31 +343,34 @@
         <w:t xml:space="preserve">:q </w:t>
       </w:r>
       <w:r>
-        <w:t>-&gt; to exit from window in which code cannot be typed</w:t>
-      </w:r>
-    </w:p>
-    <w:p>
-      <w:pPr>
-        <w:pStyle w:val="ListParagraph"/>
-        <w:numPr>
-          <w:ilvl w:val="0"/>
-          <w:numId w:val="1"/>
-        </w:numPr>
-      </w:pPr>
-      <w:r>
-        <w:rPr>
-          <w:color w:val="00B050"/>
-        </w:rPr>
-        <w:t xml:space="preserve">git reset –hard “commit id” </w:t>
-      </w:r>
-      <w:r>
-        <w:t>-&gt;</w:t>
-      </w:r>
-      <w:r>
-        <w:t xml:space="preserve"> reset all changes up to that commit id.</w:t>
+        <w:t>-&gt; to exit from window in which code ca</w:t>
       </w:r>
       <w:bookmarkStart w:id="0" w:name="_GoBack"/>
       <w:bookmarkEnd w:id="0"/>
+      <w:r>
+        <w:t>nnot be typed</w:t>
+      </w:r>
+    </w:p>
+    <w:p>
+      <w:pPr>
+        <w:pStyle w:val="ListParagraph"/>
+        <w:numPr>
+          <w:ilvl w:val="0"/>
+          <w:numId w:val="1"/>
+        </w:numPr>
+      </w:pPr>
+      <w:r>
+        <w:rPr>
+          <w:color w:val="00B050"/>
+        </w:rPr>
+        <w:t xml:space="preserve">git reset –hard “commit id” </w:t>
+      </w:r>
+      <w:r>
+        <w:t>-&gt;</w:t>
+      </w:r>
+      <w:r>
+        <w:t xml:space="preserve"> reset all changes up to that commit id.</w:t>
+      </w:r>
     </w:p>
     <w:sectPr>
       <w:pgSz w:w="12240" w:h="15840"/>

--- a/Steps for git.docx
+++ b/Steps for git.docx
@@ -1,6 +1,6 @@
 
 <file path=word/document.xml><?xml version="1.0" encoding="utf-8"?>
-<w:document xmlns:wpc="http://schemas.microsoft.com/office/word/2010/wordprocessingCanvas" xmlns:cx="http://schemas.microsoft.com/office/drawing/2014/chartex" xmlns:cx1="http://schemas.microsoft.com/office/drawing/2015/9/8/chartex" xmlns:cx2="http://schemas.microsoft.com/office/drawing/2015/10/21/chartex" xmlns:cx3="http://schemas.microsoft.com/office/drawing/2016/5/9/chartex" xmlns:cx4="http://schemas.microsoft.com/office/drawing/2016/5/10/chartex" xmlns:cx5="http://schemas.microsoft.com/office/drawing/2016/5/11/chartex" xmlns:cx6="http://schemas.microsoft.com/office/drawing/2016/5/12/chartex" xmlns:cx7="http://schemas.microsoft.com/office/drawing/2016/5/13/chartex" xmlns:cx8="http://schemas.microsoft.com/office/drawing/2016/5/14/chartex" xmlns:mc="http://schemas.openxmlformats.org/markup-compatibility/2006" xmlns:aink="http://schemas.microsoft.com/office/drawing/2016/ink" xmlns:am3d="http://schemas.microsoft.com/office/drawing/2017/model3d" xmlns:o="urn:schemas-microsoft-com:office:office" xmlns:r="http://schemas.openxmlformats.org/officeDocument/2006/relationships" xmlns:m="http://schemas.openxmlformats.org/officeDocument/2006/math" xmlns:v="urn:schemas-microsoft-com:vml" xmlns:wp14="http://schemas.microsoft.com/office/word/2010/wordprocessingDrawing" xmlns:wp="http://schemas.openxmlformats.org/drawingml/2006/wordprocessingDrawing" xmlns:w10="urn:schemas-microsoft-com:office:word" xmlns:w="http://schemas.openxmlformats.org/wordprocessingml/2006/main" xmlns:w14="http://schemas.microsoft.com/office/word/2010/wordml" xmlns:w15="http://schemas.microsoft.com/office/word/2012/wordml" xmlns:w16cid="http://schemas.microsoft.com/office/word/2016/wordml/cid" xmlns:w16se="http://schemas.microsoft.com/office/word/2015/wordml/symex" xmlns:wpg="http://schemas.microsoft.com/office/word/2010/wordprocessingGroup" xmlns:wpi="http://schemas.microsoft.com/office/word/2010/wordprocessingInk" xmlns:wne="http://schemas.microsoft.com/office/word/2006/wordml" xmlns:wps="http://schemas.microsoft.com/office/word/2010/wordprocessingShape" mc:Ignorable="w14 w15 w16se w16cid wp14">
+<w:document xmlns:wpc="http://schemas.microsoft.com/office/word/2010/wordprocessingCanvas" xmlns:cx="http://schemas.microsoft.com/office/drawing/2014/chartex" xmlns:cx1="http://schemas.microsoft.com/office/drawing/2015/9/8/chartex" xmlns:cx2="http://schemas.microsoft.com/office/drawing/2015/10/21/chartex" xmlns:cx3="http://schemas.microsoft.com/office/drawing/2016/5/9/chartex" xmlns:cx4="http://schemas.microsoft.com/office/drawing/2016/5/10/chartex" xmlns:cx5="http://schemas.microsoft.com/office/drawing/2016/5/11/chartex" xmlns:cx6="http://schemas.microsoft.com/office/drawing/2016/5/12/chartex" xmlns:cx7="http://schemas.microsoft.com/office/drawing/2016/5/13/chartex" xmlns:cx8="http://schemas.microsoft.com/office/drawing/2016/5/14/chartex" xmlns:mc="http://schemas.openxmlformats.org/markup-compatibility/2006" xmlns:aink="http://schemas.microsoft.com/office/drawing/2016/ink" xmlns:am3d="http://schemas.microsoft.com/office/drawing/2017/model3d" xmlns:o="urn:schemas-microsoft-com:office:office" xmlns:r="http://schemas.openxmlformats.org/officeDocument/2006/relationships" xmlns:m="http://schemas.openxmlformats.org/officeDocument/2006/math" xmlns:v="urn:schemas-microsoft-com:vml" xmlns:wp14="http://schemas.microsoft.com/office/word/2010/wordprocessingDrawing" xmlns:wp="http://schemas.openxmlformats.org/drawingml/2006/wordprocessingDrawing" xmlns:w10="urn:schemas-microsoft-com:office:word" xmlns:w="http://schemas.openxmlformats.org/wordprocessingml/2006/main" xmlns:w14="http://schemas.microsoft.com/office/word/2010/wordml" xmlns:w15="http://schemas.microsoft.com/office/word/2012/wordml" xmlns:w16cex="http://schemas.microsoft.com/office/word/2018/wordml/cex" xmlns:w16cid="http://schemas.microsoft.com/office/word/2016/wordml/cid" xmlns:w16="http://schemas.microsoft.com/office/word/2018/wordml" xmlns:w16sdtdh="http://schemas.microsoft.com/office/word/2020/wordml/sdtdatahash" xmlns:w16se="http://schemas.microsoft.com/office/word/2015/wordml/symex" xmlns:wpg="http://schemas.microsoft.com/office/word/2010/wordprocessingGroup" xmlns:wpi="http://schemas.microsoft.com/office/word/2010/wordprocessingInk" xmlns:wne="http://schemas.microsoft.com/office/word/2006/wordml" xmlns:wps="http://schemas.microsoft.com/office/word/2010/wordprocessingShape" mc:Ignorable="w14 w15 w16se w16cid w16 w16cex w16sdtdh wp14">
   <w:body>
     <w:p>
       <w:r>
@@ -12,16 +12,26 @@
         <w:pStyle w:val="ListParagraph"/>
         <w:numPr>
           <w:ilvl w:val="0"/>
-          <w:numId w:val="1"/>
+          <w:numId w:val="3"/>
         </w:numPr>
-      </w:pPr>
-      <w:r>
-        <w:rPr>
-          <w:color w:val="00B050"/>
+        <w:rPr>
+          <w:sz w:val="28"/>
+          <w:szCs w:val="28"/>
+        </w:rPr>
+      </w:pPr>
+      <w:r>
+        <w:rPr>
+          <w:color w:val="00B050"/>
+          <w:sz w:val="28"/>
+          <w:szCs w:val="28"/>
         </w:rPr>
         <w:t xml:space="preserve">git clone "Repository address" </w:t>
       </w:r>
       <w:r>
+        <w:rPr>
+          <w:sz w:val="28"/>
+          <w:szCs w:val="28"/>
+        </w:rPr>
         <w:t>-&gt; create local repository on desired location</w:t>
       </w:r>
     </w:p>
@@ -30,10 +40,18 @@
         <w:pStyle w:val="ListParagraph"/>
         <w:numPr>
           <w:ilvl w:val="0"/>
-          <w:numId w:val="1"/>
+          <w:numId w:val="3"/>
         </w:numPr>
-      </w:pPr>
-      <w:r>
+        <w:rPr>
+          <w:sz w:val="28"/>
+          <w:szCs w:val="28"/>
+        </w:rPr>
+      </w:pPr>
+      <w:r>
+        <w:rPr>
+          <w:sz w:val="28"/>
+          <w:szCs w:val="28"/>
+        </w:rPr>
         <w:t>A local repository will be created, move the desire file in the local repository using copy paste.</w:t>
       </w:r>
     </w:p>
@@ -42,16 +60,26 @@
         <w:pStyle w:val="ListParagraph"/>
         <w:numPr>
           <w:ilvl w:val="0"/>
-          <w:numId w:val="1"/>
+          <w:numId w:val="3"/>
         </w:numPr>
-      </w:pPr>
-      <w:r>
-        <w:rPr>
-          <w:color w:val="00B050"/>
+        <w:rPr>
+          <w:sz w:val="28"/>
+          <w:szCs w:val="28"/>
+        </w:rPr>
+      </w:pPr>
+      <w:r>
+        <w:rPr>
+          <w:color w:val="00B050"/>
+          <w:sz w:val="28"/>
+          <w:szCs w:val="28"/>
         </w:rPr>
         <w:t xml:space="preserve">git status </w:t>
       </w:r>
       <w:r>
+        <w:rPr>
+          <w:sz w:val="28"/>
+          <w:szCs w:val="28"/>
+        </w:rPr>
         <w:t>-&gt; shows the status of current repository</w:t>
       </w:r>
     </w:p>
@@ -60,44 +88,59 @@
         <w:pStyle w:val="ListParagraph"/>
         <w:numPr>
           <w:ilvl w:val="0"/>
-          <w:numId w:val="1"/>
+          <w:numId w:val="3"/>
         </w:numPr>
-      </w:pPr>
-      <w:r>
-        <w:rPr>
-          <w:color w:val="00B050"/>
+        <w:rPr>
+          <w:sz w:val="28"/>
+          <w:szCs w:val="28"/>
+        </w:rPr>
+      </w:pPr>
+      <w:r>
+        <w:rPr>
+          <w:color w:val="00B050"/>
+          <w:sz w:val="28"/>
+          <w:szCs w:val="28"/>
         </w:rPr>
         <w:t xml:space="preserve">git add </w:t>
       </w:r>
       <w:r>
         <w:rPr>
           <w:color w:val="00B050"/>
+          <w:sz w:val="28"/>
+          <w:szCs w:val="28"/>
         </w:rPr>
         <w:t>“</w:t>
       </w:r>
       <w:r>
         <w:rPr>
           <w:color w:val="00B050"/>
+          <w:sz w:val="28"/>
+          <w:szCs w:val="28"/>
         </w:rPr>
         <w:t>file</w:t>
       </w:r>
       <w:r>
         <w:rPr>
           <w:color w:val="00B050"/>
+          <w:sz w:val="28"/>
+          <w:szCs w:val="28"/>
         </w:rPr>
         <w:t>”</w:t>
       </w:r>
       <w:r>
         <w:rPr>
           <w:color w:val="00B050"/>
+          <w:sz w:val="28"/>
+          <w:szCs w:val="28"/>
         </w:rPr>
         <w:t xml:space="preserve"> </w:t>
       </w:r>
       <w:r>
-        <w:t>-</w:t>
-      </w:r>
-      <w:r>
-        <w:t>&gt; add the file moved into the local repository to staging area</w:t>
+        <w:rPr>
+          <w:sz w:val="28"/>
+          <w:szCs w:val="28"/>
+        </w:rPr>
+        <w:t>-&gt; add the file moved into the local repository to staging area</w:t>
       </w:r>
     </w:p>
     <w:p>
@@ -105,28 +148,40 @@
         <w:pStyle w:val="ListParagraph"/>
         <w:numPr>
           <w:ilvl w:val="0"/>
-          <w:numId w:val="1"/>
+          <w:numId w:val="3"/>
         </w:numPr>
-      </w:pPr>
-      <w:r>
-        <w:rPr>
-          <w:color w:val="00B050"/>
-        </w:rPr>
-        <w:t xml:space="preserve">git commit </w:t>
-      </w:r>
-      <w:r>
-        <w:rPr>
-          <w:color w:val="00B050"/>
-        </w:rPr>
-        <w:t xml:space="preserve">-m ‘any message’ </w:t>
-      </w:r>
-      <w:r>
+        <w:rPr>
+          <w:sz w:val="28"/>
+          <w:szCs w:val="28"/>
+        </w:rPr>
+      </w:pPr>
+      <w:r>
+        <w:rPr>
+          <w:color w:val="00B050"/>
+          <w:sz w:val="28"/>
+          <w:szCs w:val="28"/>
+        </w:rPr>
+        <w:t xml:space="preserve">git commit -m ‘any message’ </w:t>
+      </w:r>
+      <w:r>
+        <w:rPr>
+          <w:sz w:val="28"/>
+          <w:szCs w:val="28"/>
+        </w:rPr>
         <w:t>-</w:t>
       </w:r>
       <w:r>
+        <w:rPr>
+          <w:sz w:val="28"/>
+          <w:szCs w:val="28"/>
+        </w:rPr>
         <w:t>&gt; adds</w:t>
       </w:r>
       <w:r>
+        <w:rPr>
+          <w:sz w:val="28"/>
+          <w:szCs w:val="28"/>
+        </w:rPr>
         <w:t xml:space="preserve"> the changes to local version control database</w:t>
       </w:r>
     </w:p>
@@ -135,20 +190,27 @@
         <w:pStyle w:val="ListParagraph"/>
         <w:numPr>
           <w:ilvl w:val="0"/>
-          <w:numId w:val="1"/>
+          <w:numId w:val="3"/>
         </w:numPr>
-      </w:pPr>
-      <w:r>
-        <w:rPr>
-          <w:color w:val="00B050"/>
+        <w:rPr>
+          <w:sz w:val="28"/>
+          <w:szCs w:val="28"/>
+        </w:rPr>
+      </w:pPr>
+      <w:r>
+        <w:rPr>
+          <w:color w:val="00B050"/>
+          <w:sz w:val="28"/>
+          <w:szCs w:val="28"/>
         </w:rPr>
         <w:t xml:space="preserve">git log </w:t>
       </w:r>
       <w:r>
-        <w:t>-</w:t>
-      </w:r>
-      <w:r>
-        <w:t>&gt; log of all our commit history</w:t>
+        <w:rPr>
+          <w:sz w:val="28"/>
+          <w:szCs w:val="28"/>
+        </w:rPr>
+        <w:t>-&gt; log of all our commit history</w:t>
       </w:r>
     </w:p>
     <w:p>
@@ -156,22 +218,40 @@
         <w:pStyle w:val="ListParagraph"/>
         <w:numPr>
           <w:ilvl w:val="0"/>
-          <w:numId w:val="1"/>
+          <w:numId w:val="3"/>
         </w:numPr>
-      </w:pPr>
-      <w:r>
-        <w:rPr>
-          <w:color w:val="00B050"/>
+        <w:rPr>
+          <w:sz w:val="28"/>
+          <w:szCs w:val="28"/>
+        </w:rPr>
+      </w:pPr>
+      <w:r>
+        <w:rPr>
+          <w:color w:val="00B050"/>
+          <w:sz w:val="28"/>
+          <w:szCs w:val="28"/>
         </w:rPr>
         <w:t xml:space="preserve">git push </w:t>
       </w:r>
       <w:r>
+        <w:rPr>
+          <w:sz w:val="28"/>
+          <w:szCs w:val="28"/>
+        </w:rPr>
         <w:t xml:space="preserve">-&gt; push the </w:t>
       </w:r>
       <w:r>
+        <w:rPr>
+          <w:sz w:val="28"/>
+          <w:szCs w:val="28"/>
+        </w:rPr>
         <w:t>committed</w:t>
       </w:r>
       <w:r>
+        <w:rPr>
+          <w:sz w:val="28"/>
+          <w:szCs w:val="28"/>
+        </w:rPr>
         <w:t xml:space="preserve"> changes to remote server</w:t>
       </w:r>
     </w:p>
@@ -180,20 +260,27 @@
         <w:pStyle w:val="ListParagraph"/>
         <w:numPr>
           <w:ilvl w:val="0"/>
-          <w:numId w:val="1"/>
+          <w:numId w:val="3"/>
         </w:numPr>
-      </w:pPr>
-      <w:r>
-        <w:rPr>
-          <w:color w:val="00B050"/>
+        <w:rPr>
+          <w:sz w:val="28"/>
+          <w:szCs w:val="28"/>
+        </w:rPr>
+      </w:pPr>
+      <w:r>
+        <w:rPr>
+          <w:color w:val="00B050"/>
+          <w:sz w:val="28"/>
+          <w:szCs w:val="28"/>
         </w:rPr>
         <w:t xml:space="preserve">git difftool </w:t>
       </w:r>
       <w:r>
-        <w:t>-</w:t>
-      </w:r>
-      <w:r>
-        <w:t>&gt; shows difference between local changes and previous version of file</w:t>
+        <w:rPr>
+          <w:sz w:val="28"/>
+          <w:szCs w:val="28"/>
+        </w:rPr>
+        <w:t>-&gt; shows difference between local changes and previous version of file</w:t>
       </w:r>
     </w:p>
     <w:p>
@@ -201,43 +288,65 @@
         <w:pStyle w:val="ListParagraph"/>
         <w:numPr>
           <w:ilvl w:val="0"/>
-          <w:numId w:val="1"/>
+          <w:numId w:val="3"/>
         </w:numPr>
-      </w:pPr>
-      <w:r>
-        <w:rPr>
-          <w:color w:val="00B050"/>
+        <w:rPr>
+          <w:sz w:val="28"/>
+          <w:szCs w:val="28"/>
+        </w:rPr>
+      </w:pPr>
+      <w:r>
+        <w:rPr>
+          <w:color w:val="00B050"/>
+          <w:sz w:val="28"/>
+          <w:szCs w:val="28"/>
         </w:rPr>
         <w:t xml:space="preserve">git checkout – </w:t>
       </w:r>
       <w:r>
         <w:rPr>
           <w:color w:val="00B050"/>
+          <w:sz w:val="28"/>
+          <w:szCs w:val="28"/>
         </w:rPr>
         <w:t>“</w:t>
       </w:r>
       <w:r>
         <w:rPr>
           <w:color w:val="00B050"/>
+          <w:sz w:val="28"/>
+          <w:szCs w:val="28"/>
         </w:rPr>
         <w:t>file</w:t>
       </w:r>
       <w:r>
         <w:rPr>
           <w:color w:val="00B050"/>
+          <w:sz w:val="28"/>
+          <w:szCs w:val="28"/>
         </w:rPr>
         <w:t>”</w:t>
       </w:r>
       <w:r>
         <w:rPr>
           <w:color w:val="00B050"/>
+          <w:sz w:val="28"/>
+          <w:szCs w:val="28"/>
         </w:rPr>
         <w:t xml:space="preserve"> </w:t>
       </w:r>
       <w:r>
+        <w:rPr>
+          <w:sz w:val="28"/>
+          <w:szCs w:val="28"/>
+        </w:rPr>
         <w:t>-&gt; discard the changes made</w:t>
       </w:r>
       <w:r>
+        <w:rPr>
+          <w:sz w:val="28"/>
+          <w:szCs w:val="28"/>
+        </w:rPr>
         <w:t xml:space="preserve"> on that file</w:t>
       </w:r>
     </w:p>
@@ -246,28 +355,42 @@
         <w:pStyle w:val="ListParagraph"/>
         <w:numPr>
           <w:ilvl w:val="0"/>
-          <w:numId w:val="1"/>
+          <w:numId w:val="3"/>
         </w:numPr>
-      </w:pPr>
-      <w:r>
-        <w:rPr>
-          <w:color w:val="00B050"/>
+        <w:rPr>
+          <w:sz w:val="28"/>
+          <w:szCs w:val="28"/>
+        </w:rPr>
+      </w:pPr>
+      <w:r>
+        <w:rPr>
+          <w:color w:val="00B050"/>
+          <w:sz w:val="28"/>
+          <w:szCs w:val="28"/>
         </w:rPr>
         <w:t>git checkout --</w:t>
       </w:r>
       <w:r>
         <w:rPr>
           <w:color w:val="00B050"/>
+          <w:sz w:val="28"/>
+          <w:szCs w:val="28"/>
         </w:rPr>
         <w:t xml:space="preserve"> .</w:t>
       </w:r>
       <w:r>
         <w:rPr>
           <w:color w:val="00B050"/>
+          <w:sz w:val="28"/>
+          <w:szCs w:val="28"/>
         </w:rPr>
         <w:t xml:space="preserve"> </w:t>
       </w:r>
       <w:r>
+        <w:rPr>
+          <w:sz w:val="28"/>
+          <w:szCs w:val="28"/>
+        </w:rPr>
         <w:t>-&gt; discard the changes made on all file</w:t>
       </w:r>
     </w:p>
@@ -276,25 +399,40 @@
         <w:pStyle w:val="ListParagraph"/>
         <w:numPr>
           <w:ilvl w:val="0"/>
-          <w:numId w:val="1"/>
+          <w:numId w:val="3"/>
         </w:numPr>
-      </w:pPr>
-      <w:r>
-        <w:rPr>
-          <w:color w:val="00B050"/>
+        <w:rPr>
+          <w:sz w:val="28"/>
+          <w:szCs w:val="28"/>
+        </w:rPr>
+      </w:pPr>
+      <w:r>
+        <w:rPr>
+          <w:color w:val="00B050"/>
+          <w:sz w:val="28"/>
+          <w:szCs w:val="28"/>
         </w:rPr>
         <w:t xml:space="preserve">clear </w:t>
       </w:r>
       <w:r>
-        <w:t>-</w:t>
-      </w:r>
-      <w:r>
-        <w:t>&gt; clear the git</w:t>
-      </w:r>
-      <w:r>
+        <w:rPr>
+          <w:sz w:val="28"/>
+          <w:szCs w:val="28"/>
+        </w:rPr>
+        <w:t>-&gt; clear the git</w:t>
+      </w:r>
+      <w:r>
+        <w:rPr>
+          <w:sz w:val="28"/>
+          <w:szCs w:val="28"/>
+        </w:rPr>
         <w:t xml:space="preserve"> </w:t>
       </w:r>
       <w:r>
+        <w:rPr>
+          <w:sz w:val="28"/>
+          <w:szCs w:val="28"/>
+        </w:rPr>
         <w:t>bash screen</w:t>
       </w:r>
     </w:p>
@@ -303,28 +441,41 @@
         <w:pStyle w:val="ListParagraph"/>
         <w:numPr>
           <w:ilvl w:val="0"/>
-          <w:numId w:val="1"/>
+          <w:numId w:val="3"/>
         </w:numPr>
-      </w:pPr>
-      <w:r>
-        <w:rPr>
-          <w:color w:val="00B050"/>
+        <w:rPr>
+          <w:sz w:val="28"/>
+          <w:szCs w:val="28"/>
+        </w:rPr>
+      </w:pPr>
+      <w:r>
+        <w:rPr>
+          <w:color w:val="00B050"/>
+          <w:sz w:val="28"/>
+          <w:szCs w:val="28"/>
         </w:rPr>
         <w:t>git revert “commit id”</w:t>
       </w:r>
       <w:r>
-        <w:t>-</w:t>
-      </w:r>
-      <w:r>
-        <w:t>&gt; discard the changes made even after committing by copying the commit id from command ‘</w:t>
-      </w:r>
-      <w:r>
-        <w:rPr>
-          <w:color w:val="00B050"/>
+        <w:rPr>
+          <w:sz w:val="28"/>
+          <w:szCs w:val="28"/>
+        </w:rPr>
+        <w:t>-&gt; discard the changes made even after committing by copying the commit id from command ‘</w:t>
+      </w:r>
+      <w:r>
+        <w:rPr>
+          <w:color w:val="00B050"/>
+          <w:sz w:val="28"/>
+          <w:szCs w:val="28"/>
         </w:rPr>
         <w:t>git log</w:t>
       </w:r>
       <w:r>
+        <w:rPr>
+          <w:sz w:val="28"/>
+          <w:szCs w:val="28"/>
+        </w:rPr>
         <w:t xml:space="preserve">’ </w:t>
       </w:r>
     </w:p>
@@ -333,22 +484,27 @@
         <w:pStyle w:val="ListParagraph"/>
         <w:numPr>
           <w:ilvl w:val="0"/>
-          <w:numId w:val="1"/>
+          <w:numId w:val="3"/>
         </w:numPr>
-      </w:pPr>
-      <w:r>
-        <w:rPr>
-          <w:color w:val="00B050"/>
+        <w:rPr>
+          <w:sz w:val="28"/>
+          <w:szCs w:val="28"/>
+        </w:rPr>
+      </w:pPr>
+      <w:r>
+        <w:rPr>
+          <w:color w:val="00B050"/>
+          <w:sz w:val="28"/>
+          <w:szCs w:val="28"/>
         </w:rPr>
         <w:t xml:space="preserve">:q </w:t>
       </w:r>
       <w:r>
-        <w:t>-&gt; to exit from window in which code ca</w:t>
-      </w:r>
-      <w:bookmarkStart w:id="0" w:name="_GoBack"/>
-      <w:bookmarkEnd w:id="0"/>
-      <w:r>
-        <w:t>nnot be typed</w:t>
+        <w:rPr>
+          <w:sz w:val="28"/>
+          <w:szCs w:val="28"/>
+        </w:rPr>
+        <w:t>-&gt; to exit from window in which code cannot be typed</w:t>
       </w:r>
     </w:p>
     <w:p>
@@ -356,20 +512,137 @@
         <w:pStyle w:val="ListParagraph"/>
         <w:numPr>
           <w:ilvl w:val="0"/>
-          <w:numId w:val="1"/>
+          <w:numId w:val="3"/>
         </w:numPr>
-      </w:pPr>
-      <w:r>
-        <w:rPr>
-          <w:color w:val="00B050"/>
+        <w:rPr>
+          <w:sz w:val="28"/>
+          <w:szCs w:val="28"/>
+        </w:rPr>
+      </w:pPr>
+      <w:r>
+        <w:rPr>
+          <w:color w:val="00B050"/>
+          <w:sz w:val="28"/>
+          <w:szCs w:val="28"/>
         </w:rPr>
         <w:t xml:space="preserve">git reset –hard “commit id” </w:t>
       </w:r>
       <w:r>
-        <w:t>-&gt;</w:t>
-      </w:r>
-      <w:r>
-        <w:t xml:space="preserve"> reset all changes up to that commit id.</w:t>
+        <w:rPr>
+          <w:sz w:val="28"/>
+          <w:szCs w:val="28"/>
+        </w:rPr>
+        <w:t>-&gt; reset all changes up to that commit id.</w:t>
+      </w:r>
+    </w:p>
+    <w:p>
+      <w:pPr>
+        <w:pStyle w:val="ListParagraph"/>
+        <w:numPr>
+          <w:ilvl w:val="0"/>
+          <w:numId w:val="3"/>
+        </w:numPr>
+        <w:rPr>
+          <w:sz w:val="28"/>
+          <w:szCs w:val="28"/>
+        </w:rPr>
+      </w:pPr>
+      <w:r>
+        <w:rPr>
+          <w:color w:val="00B050"/>
+          <w:sz w:val="28"/>
+          <w:szCs w:val="28"/>
+        </w:rPr>
+        <w:t xml:space="preserve">git rm “file” </w:t>
+      </w:r>
+      <w:r>
+        <w:rPr>
+          <w:sz w:val="28"/>
+          <w:szCs w:val="28"/>
+        </w:rPr>
+        <w:t>-&gt; to remove specific file then commit using (</w:t>
+      </w:r>
+      <w:r>
+        <w:rPr>
+          <w:color w:val="00B050"/>
+          <w:sz w:val="28"/>
+          <w:szCs w:val="28"/>
+        </w:rPr>
+        <w:t>git commit</w:t>
+      </w:r>
+      <w:r>
+        <w:rPr>
+          <w:sz w:val="28"/>
+          <w:szCs w:val="28"/>
+        </w:rPr>
+        <w:t xml:space="preserve"> </w:t>
+      </w:r>
+      <w:r>
+        <w:rPr>
+          <w:color w:val="00B050"/>
+          <w:sz w:val="28"/>
+          <w:szCs w:val="28"/>
+        </w:rPr>
+        <w:t>-m ‘message’</w:t>
+      </w:r>
+      <w:r>
+        <w:rPr>
+          <w:sz w:val="28"/>
+          <w:szCs w:val="28"/>
+        </w:rPr>
+        <w:t>) and then “</w:t>
+      </w:r>
+      <w:r>
+        <w:rPr>
+          <w:color w:val="00B050"/>
+          <w:sz w:val="28"/>
+          <w:szCs w:val="28"/>
+        </w:rPr>
+        <w:t>git push</w:t>
+      </w:r>
+      <w:r>
+        <w:rPr>
+          <w:sz w:val="28"/>
+          <w:szCs w:val="28"/>
+        </w:rPr>
+        <w:t>”</w:t>
+      </w:r>
+    </w:p>
+    <w:p>
+      <w:pPr>
+        <w:pStyle w:val="ListParagraph"/>
+        <w:numPr>
+          <w:ilvl w:val="0"/>
+          <w:numId w:val="3"/>
+        </w:numPr>
+        <w:rPr>
+          <w:color w:val="00B050"/>
+          <w:sz w:val="28"/>
+          <w:szCs w:val="28"/>
+        </w:rPr>
+      </w:pPr>
+      <w:r>
+        <w:rPr>
+          <w:color w:val="00B050"/>
+          <w:sz w:val="28"/>
+          <w:szCs w:val="28"/>
+        </w:rPr>
+        <w:t>rm -f .git/index.lock</w:t>
+      </w:r>
+      <w:r>
+        <w:rPr>
+          <w:color w:val="00B050"/>
+          <w:sz w:val="28"/>
+          <w:szCs w:val="28"/>
+        </w:rPr>
+        <w:t xml:space="preserve"> </w:t>
+      </w:r>
+      <w:r>
+        <w:rPr>
+          <w:sz w:val="28"/>
+          <w:szCs w:val="28"/>
+        </w:rPr>
+        <w:t>-&gt; to remove the error due to multiple git commands.</w:t>
       </w:r>
     </w:p>
     <w:sectPr>
@@ -383,7 +656,7 @@
 </file>
 
 <file path=word/numbering.xml><?xml version="1.0" encoding="utf-8"?>
-<w:numbering xmlns:wpc="http://schemas.microsoft.com/office/word/2010/wordprocessingCanvas" xmlns:cx="http://schemas.microsoft.com/office/drawing/2014/chartex" xmlns:cx1="http://schemas.microsoft.com/office/drawing/2015/9/8/chartex" xmlns:cx2="http://schemas.microsoft.com/office/drawing/2015/10/21/chartex" xmlns:cx3="http://schemas.microsoft.com/office/drawing/2016/5/9/chartex" xmlns:cx4="http://schemas.microsoft.com/office/drawing/2016/5/10/chartex" xmlns:cx5="http://schemas.microsoft.com/office/drawing/2016/5/11/chartex" xmlns:cx6="http://schemas.microsoft.com/office/drawing/2016/5/12/chartex" xmlns:cx7="http://schemas.microsoft.com/office/drawing/2016/5/13/chartex" xmlns:cx8="http://schemas.microsoft.com/office/drawing/2016/5/14/chartex" xmlns:mc="http://schemas.openxmlformats.org/markup-compatibility/2006" xmlns:aink="http://schemas.microsoft.com/office/drawing/2016/ink" xmlns:am3d="http://schemas.microsoft.com/office/drawing/2017/model3d" xmlns:o="urn:schemas-microsoft-com:office:office" xmlns:r="http://schemas.openxmlformats.org/officeDocument/2006/relationships" xmlns:m="http://schemas.openxmlformats.org/officeDocument/2006/math" xmlns:v="urn:schemas-microsoft-com:vml" xmlns:wp14="http://schemas.microsoft.com/office/word/2010/wordprocessingDrawing" xmlns:wp="http://schemas.openxmlformats.org/drawingml/2006/wordprocessingDrawing" xmlns:w10="urn:schemas-microsoft-com:office:word" xmlns:w="http://schemas.openxmlformats.org/wordprocessingml/2006/main" xmlns:w14="http://schemas.microsoft.com/office/word/2010/wordml" xmlns:w15="http://schemas.microsoft.com/office/word/2012/wordml" xmlns:w16cid="http://schemas.microsoft.com/office/word/2016/wordml/cid" xmlns:w16se="http://schemas.microsoft.com/office/word/2015/wordml/symex" xmlns:wpg="http://schemas.microsoft.com/office/word/2010/wordprocessingGroup" xmlns:wpi="http://schemas.microsoft.com/office/word/2010/wordprocessingInk" xmlns:wne="http://schemas.microsoft.com/office/word/2006/wordml" xmlns:wps="http://schemas.microsoft.com/office/word/2010/wordprocessingShape" mc:Ignorable="w14 w15 w16se w16cid wp14">
+<w:numbering xmlns:wpc="http://schemas.microsoft.com/office/word/2010/wordprocessingCanvas" xmlns:cx="http://schemas.microsoft.com/office/drawing/2014/chartex" xmlns:cx1="http://schemas.microsoft.com/office/drawing/2015/9/8/chartex" xmlns:cx2="http://schemas.microsoft.com/office/drawing/2015/10/21/chartex" xmlns:cx3="http://schemas.microsoft.com/office/drawing/2016/5/9/chartex" xmlns:cx4="http://schemas.microsoft.com/office/drawing/2016/5/10/chartex" xmlns:cx5="http://schemas.microsoft.com/office/drawing/2016/5/11/chartex" xmlns:cx6="http://schemas.microsoft.com/office/drawing/2016/5/12/chartex" xmlns:cx7="http://schemas.microsoft.com/office/drawing/2016/5/13/chartex" xmlns:cx8="http://schemas.microsoft.com/office/drawing/2016/5/14/chartex" xmlns:mc="http://schemas.openxmlformats.org/markup-compatibility/2006" xmlns:aink="http://schemas.microsoft.com/office/drawing/2016/ink" xmlns:am3d="http://schemas.microsoft.com/office/drawing/2017/model3d" xmlns:o="urn:schemas-microsoft-com:office:office" xmlns:r="http://schemas.openxmlformats.org/officeDocument/2006/relationships" xmlns:m="http://schemas.openxmlformats.org/officeDocument/2006/math" xmlns:v="urn:schemas-microsoft-com:vml" xmlns:wp14="http://schemas.microsoft.com/office/word/2010/wordprocessingDrawing" xmlns:wp="http://schemas.openxmlformats.org/drawingml/2006/wordprocessingDrawing" xmlns:w10="urn:schemas-microsoft-com:office:word" xmlns:w="http://schemas.openxmlformats.org/wordprocessingml/2006/main" xmlns:w14="http://schemas.microsoft.com/office/word/2010/wordml" xmlns:w15="http://schemas.microsoft.com/office/word/2012/wordml" xmlns:w16cex="http://schemas.microsoft.com/office/word/2018/wordml/cex" xmlns:w16cid="http://schemas.microsoft.com/office/word/2016/wordml/cid" xmlns:w16="http://schemas.microsoft.com/office/word/2018/wordml" xmlns:w16sdtdh="http://schemas.microsoft.com/office/word/2020/wordml/sdtdatahash" xmlns:w16se="http://schemas.microsoft.com/office/word/2015/wordml/symex" xmlns:wpg="http://schemas.microsoft.com/office/word/2010/wordprocessingGroup" xmlns:wpi="http://schemas.microsoft.com/office/word/2010/wordprocessingInk" xmlns:wne="http://schemas.microsoft.com/office/word/2006/wordml" xmlns:wps="http://schemas.microsoft.com/office/word/2010/wordprocessingShape" mc:Ignorable="w14 w15 w16se w16cid w16 w16cex w16sdtdh wp14">
   <w:abstractNum w:abstractNumId="0" w15:restartNumberingAfterBreak="0">
     <w:nsid w:val="260718EE"/>
     <w:multiLevelType w:val="hybridMultilevel"/>
@@ -485,6 +758,95 @@
       <w:pPr>
         <w:ind w:left="720" w:hanging="360"/>
       </w:pPr>
+    </w:lvl>
+    <w:lvl w:ilvl="1" w:tplc="04090019" w:tentative="1">
+      <w:start w:val="1"/>
+      <w:numFmt w:val="lowerLetter"/>
+      <w:lvlText w:val="%2."/>
+      <w:lvlJc w:val="left"/>
+      <w:pPr>
+        <w:ind w:left="1440" w:hanging="360"/>
+      </w:pPr>
+    </w:lvl>
+    <w:lvl w:ilvl="2" w:tplc="0409001B" w:tentative="1">
+      <w:start w:val="1"/>
+      <w:numFmt w:val="lowerRoman"/>
+      <w:lvlText w:val="%3."/>
+      <w:lvlJc w:val="right"/>
+      <w:pPr>
+        <w:ind w:left="2160" w:hanging="180"/>
+      </w:pPr>
+    </w:lvl>
+    <w:lvl w:ilvl="3" w:tplc="0409000F" w:tentative="1">
+      <w:start w:val="1"/>
+      <w:numFmt w:val="decimal"/>
+      <w:lvlText w:val="%4."/>
+      <w:lvlJc w:val="left"/>
+      <w:pPr>
+        <w:ind w:left="2880" w:hanging="360"/>
+      </w:pPr>
+    </w:lvl>
+    <w:lvl w:ilvl="4" w:tplc="04090019" w:tentative="1">
+      <w:start w:val="1"/>
+      <w:numFmt w:val="lowerLetter"/>
+      <w:lvlText w:val="%5."/>
+      <w:lvlJc w:val="left"/>
+      <w:pPr>
+        <w:ind w:left="3600" w:hanging="360"/>
+      </w:pPr>
+    </w:lvl>
+    <w:lvl w:ilvl="5" w:tplc="0409001B" w:tentative="1">
+      <w:start w:val="1"/>
+      <w:numFmt w:val="lowerRoman"/>
+      <w:lvlText w:val="%6."/>
+      <w:lvlJc w:val="right"/>
+      <w:pPr>
+        <w:ind w:left="4320" w:hanging="180"/>
+      </w:pPr>
+    </w:lvl>
+    <w:lvl w:ilvl="6" w:tplc="0409000F" w:tentative="1">
+      <w:start w:val="1"/>
+      <w:numFmt w:val="decimal"/>
+      <w:lvlText w:val="%7."/>
+      <w:lvlJc w:val="left"/>
+      <w:pPr>
+        <w:ind w:left="5040" w:hanging="360"/>
+      </w:pPr>
+    </w:lvl>
+    <w:lvl w:ilvl="7" w:tplc="04090019" w:tentative="1">
+      <w:start w:val="1"/>
+      <w:numFmt w:val="lowerLetter"/>
+      <w:lvlText w:val="%8."/>
+      <w:lvlJc w:val="left"/>
+      <w:pPr>
+        <w:ind w:left="5760" w:hanging="360"/>
+      </w:pPr>
+    </w:lvl>
+    <w:lvl w:ilvl="8" w:tplc="0409001B" w:tentative="1">
+      <w:start w:val="1"/>
+      <w:numFmt w:val="lowerRoman"/>
+      <w:lvlText w:val="%9."/>
+      <w:lvlJc w:val="right"/>
+      <w:pPr>
+        <w:ind w:left="6480" w:hanging="180"/>
+      </w:pPr>
+    </w:lvl>
+  </w:abstractNum>
+  <w:abstractNum w:abstractNumId="2" w15:restartNumberingAfterBreak="0">
+    <w:nsid w:val="34C11FF9"/>
+    <w:multiLevelType w:val="hybridMultilevel"/>
+    <w:tmpl w:val="BCCC7BF6"/>
+    <w:lvl w:ilvl="0" w:tplc="40090001">
+      <w:start w:val="1"/>
+      <w:numFmt w:val="bullet"/>
+      <w:lvlText w:val=""/>
+      <w:lvlJc w:val="left"/>
+      <w:pPr>
+        <w:ind w:left="720" w:hanging="360"/>
+      </w:pPr>
+      <w:rPr>
+        <w:rFonts w:ascii="Symbol" w:hAnsi="Symbol" w:hint="default"/>
+      </w:rPr>
     </w:lvl>
     <w:lvl w:ilvl="1" w:tplc="04090019" w:tentative="1">
       <w:start w:val="1"/>
@@ -565,11 +927,14 @@
   <w:num w:numId="2">
     <w:abstractNumId w:val="0"/>
   </w:num>
+  <w:num w:numId="3">
+    <w:abstractNumId w:val="2"/>
+  </w:num>
 </w:numbering>
 </file>
 
 <file path=word/styles.xml><?xml version="1.0" encoding="utf-8"?>
-<w:styles xmlns:mc="http://schemas.openxmlformats.org/markup-compatibility/2006" xmlns:r="http://schemas.openxmlformats.org/officeDocument/2006/relationships" xmlns:w="http://schemas.openxmlformats.org/wordprocessingml/2006/main" xmlns:w14="http://schemas.microsoft.com/office/word/2010/wordml" xmlns:w15="http://schemas.microsoft.com/office/word/2012/wordml" xmlns:w16cid="http://schemas.microsoft.com/office/word/2016/wordml/cid" xmlns:w16se="http://schemas.microsoft.com/office/word/2015/wordml/symex" mc:Ignorable="w14 w15 w16se w16cid">
+<w:styles xmlns:mc="http://schemas.openxmlformats.org/markup-compatibility/2006" xmlns:r="http://schemas.openxmlformats.org/officeDocument/2006/relationships" xmlns:w="http://schemas.openxmlformats.org/wordprocessingml/2006/main" xmlns:w14="http://schemas.microsoft.com/office/word/2010/wordml" xmlns:w15="http://schemas.microsoft.com/office/word/2012/wordml" xmlns:w16cex="http://schemas.microsoft.com/office/word/2018/wordml/cex" xmlns:w16cid="http://schemas.microsoft.com/office/word/2016/wordml/cid" xmlns:w16="http://schemas.microsoft.com/office/word/2018/wordml" xmlns:w16sdtdh="http://schemas.microsoft.com/office/word/2020/wordml/sdtdatahash" xmlns:w16se="http://schemas.microsoft.com/office/word/2015/wordml/symex" mc:Ignorable="w14 w15 w16se w16cid w16 w16cex w16sdtdh">
   <w:docDefaults>
     <w:rPrDefault>
       <w:rPr>

--- a/Steps for git.docx
+++ b/Steps for git.docx
@@ -3,7 +3,25 @@
 <w:document xmlns:wpc="http://schemas.microsoft.com/office/word/2010/wordprocessingCanvas" xmlns:cx="http://schemas.microsoft.com/office/drawing/2014/chartex" xmlns:cx1="http://schemas.microsoft.com/office/drawing/2015/9/8/chartex" xmlns:cx2="http://schemas.microsoft.com/office/drawing/2015/10/21/chartex" xmlns:cx3="http://schemas.microsoft.com/office/drawing/2016/5/9/chartex" xmlns:cx4="http://schemas.microsoft.com/office/drawing/2016/5/10/chartex" xmlns:cx5="http://schemas.microsoft.com/office/drawing/2016/5/11/chartex" xmlns:cx6="http://schemas.microsoft.com/office/drawing/2016/5/12/chartex" xmlns:cx7="http://schemas.microsoft.com/office/drawing/2016/5/13/chartex" xmlns:cx8="http://schemas.microsoft.com/office/drawing/2016/5/14/chartex" xmlns:mc="http://schemas.openxmlformats.org/markup-compatibility/2006" xmlns:aink="http://schemas.microsoft.com/office/drawing/2016/ink" xmlns:am3d="http://schemas.microsoft.com/office/drawing/2017/model3d" xmlns:o="urn:schemas-microsoft-com:office:office" xmlns:r="http://schemas.openxmlformats.org/officeDocument/2006/relationships" xmlns:m="http://schemas.openxmlformats.org/officeDocument/2006/math" xmlns:v="urn:schemas-microsoft-com:vml" xmlns:wp14="http://schemas.microsoft.com/office/word/2010/wordprocessingDrawing" xmlns:wp="http://schemas.openxmlformats.org/drawingml/2006/wordprocessingDrawing" xmlns:w10="urn:schemas-microsoft-com:office:word" xmlns:w="http://schemas.openxmlformats.org/wordprocessingml/2006/main" xmlns:w14="http://schemas.microsoft.com/office/word/2010/wordml" xmlns:w15="http://schemas.microsoft.com/office/word/2012/wordml" xmlns:w16cex="http://schemas.microsoft.com/office/word/2018/wordml/cex" xmlns:w16cid="http://schemas.microsoft.com/office/word/2016/wordml/cid" xmlns:w16="http://schemas.microsoft.com/office/word/2018/wordml" xmlns:w16sdtdh="http://schemas.microsoft.com/office/word/2020/wordml/sdtdatahash" xmlns:w16se="http://schemas.microsoft.com/office/word/2015/wordml/symex" xmlns:wpg="http://schemas.microsoft.com/office/word/2010/wordprocessingGroup" xmlns:wpi="http://schemas.microsoft.com/office/word/2010/wordprocessingInk" xmlns:wne="http://schemas.microsoft.com/office/word/2006/wordml" xmlns:wps="http://schemas.microsoft.com/office/word/2010/wordprocessingShape" mc:Ignorable="w14 w15 w16se w16cid w16 w16cex w16sdtdh wp14">
   <w:body>
     <w:p>
-      <w:r>
+      <w:pPr>
+        <w:rPr>
+          <w:rFonts w:ascii="Times New Roman" w:hAnsi="Times New Roman" w:cs="Times New Roman"/>
+          <w:b/>
+          <w:bCs/>
+          <w:sz w:val="36"/>
+          <w:szCs w:val="36"/>
+          <w:u w:val="single"/>
+        </w:rPr>
+      </w:pPr>
+      <w:r>
+        <w:rPr>
+          <w:rFonts w:ascii="Times New Roman" w:hAnsi="Times New Roman" w:cs="Times New Roman"/>
+          <w:b/>
+          <w:bCs/>
+          <w:sz w:val="36"/>
+          <w:szCs w:val="36"/>
+          <w:u w:val="single"/>
+        </w:rPr>
         <w:t>Steps:</w:t>
       </w:r>
     </w:p>
@@ -15,12 +33,14 @@
           <w:numId w:val="3"/>
         </w:numPr>
         <w:rPr>
-          <w:sz w:val="28"/>
-          <w:szCs w:val="28"/>
-        </w:rPr>
-      </w:pPr>
-      <w:r>
-        <w:rPr>
+          <w:rFonts w:ascii="Times New Roman" w:hAnsi="Times New Roman" w:cs="Times New Roman"/>
+          <w:sz w:val="28"/>
+          <w:szCs w:val="28"/>
+        </w:rPr>
+      </w:pPr>
+      <w:r>
+        <w:rPr>
+          <w:rFonts w:ascii="Times New Roman" w:hAnsi="Times New Roman" w:cs="Times New Roman"/>
           <w:color w:val="00B050"/>
           <w:sz w:val="28"/>
           <w:szCs w:val="28"/>
@@ -29,6 +49,7 @@
       </w:r>
       <w:r>
         <w:rPr>
+          <w:rFonts w:ascii="Times New Roman" w:hAnsi="Times New Roman" w:cs="Times New Roman"/>
           <w:sz w:val="28"/>
           <w:szCs w:val="28"/>
         </w:rPr>
@@ -43,12 +64,14 @@
           <w:numId w:val="3"/>
         </w:numPr>
         <w:rPr>
-          <w:sz w:val="28"/>
-          <w:szCs w:val="28"/>
-        </w:rPr>
-      </w:pPr>
-      <w:r>
-        <w:rPr>
+          <w:rFonts w:ascii="Times New Roman" w:hAnsi="Times New Roman" w:cs="Times New Roman"/>
+          <w:sz w:val="28"/>
+          <w:szCs w:val="28"/>
+        </w:rPr>
+      </w:pPr>
+      <w:r>
+        <w:rPr>
+          <w:rFonts w:ascii="Times New Roman" w:hAnsi="Times New Roman" w:cs="Times New Roman"/>
           <w:sz w:val="28"/>
           <w:szCs w:val="28"/>
         </w:rPr>
@@ -63,12 +86,14 @@
           <w:numId w:val="3"/>
         </w:numPr>
         <w:rPr>
-          <w:sz w:val="28"/>
-          <w:szCs w:val="28"/>
-        </w:rPr>
-      </w:pPr>
-      <w:r>
-        <w:rPr>
+          <w:rFonts w:ascii="Times New Roman" w:hAnsi="Times New Roman" w:cs="Times New Roman"/>
+          <w:sz w:val="28"/>
+          <w:szCs w:val="28"/>
+        </w:rPr>
+      </w:pPr>
+      <w:r>
+        <w:rPr>
+          <w:rFonts w:ascii="Times New Roman" w:hAnsi="Times New Roman" w:cs="Times New Roman"/>
           <w:color w:val="00B050"/>
           <w:sz w:val="28"/>
           <w:szCs w:val="28"/>
@@ -77,6 +102,7 @@
       </w:r>
       <w:r>
         <w:rPr>
+          <w:rFonts w:ascii="Times New Roman" w:hAnsi="Times New Roman" w:cs="Times New Roman"/>
           <w:sz w:val="28"/>
           <w:szCs w:val="28"/>
         </w:rPr>
@@ -91,12 +117,14 @@
           <w:numId w:val="3"/>
         </w:numPr>
         <w:rPr>
-          <w:sz w:val="28"/>
-          <w:szCs w:val="28"/>
-        </w:rPr>
-      </w:pPr>
-      <w:r>
-        <w:rPr>
+          <w:rFonts w:ascii="Times New Roman" w:hAnsi="Times New Roman" w:cs="Times New Roman"/>
+          <w:sz w:val="28"/>
+          <w:szCs w:val="28"/>
+        </w:rPr>
+      </w:pPr>
+      <w:r>
+        <w:rPr>
+          <w:rFonts w:ascii="Times New Roman" w:hAnsi="Times New Roman" w:cs="Times New Roman"/>
           <w:color w:val="00B050"/>
           <w:sz w:val="28"/>
           <w:szCs w:val="28"/>
@@ -105,6 +133,7 @@
       </w:r>
       <w:r>
         <w:rPr>
+          <w:rFonts w:ascii="Times New Roman" w:hAnsi="Times New Roman" w:cs="Times New Roman"/>
           <w:color w:val="00B050"/>
           <w:sz w:val="28"/>
           <w:szCs w:val="28"/>
@@ -113,6 +142,7 @@
       </w:r>
       <w:r>
         <w:rPr>
+          <w:rFonts w:ascii="Times New Roman" w:hAnsi="Times New Roman" w:cs="Times New Roman"/>
           <w:color w:val="00B050"/>
           <w:sz w:val="28"/>
           <w:szCs w:val="28"/>
@@ -121,6 +151,7 @@
       </w:r>
       <w:r>
         <w:rPr>
+          <w:rFonts w:ascii="Times New Roman" w:hAnsi="Times New Roman" w:cs="Times New Roman"/>
           <w:color w:val="00B050"/>
           <w:sz w:val="28"/>
           <w:szCs w:val="28"/>
@@ -129,6 +160,7 @@
       </w:r>
       <w:r>
         <w:rPr>
+          <w:rFonts w:ascii="Times New Roman" w:hAnsi="Times New Roman" w:cs="Times New Roman"/>
           <w:color w:val="00B050"/>
           <w:sz w:val="28"/>
           <w:szCs w:val="28"/>
@@ -137,6 +169,7 @@
       </w:r>
       <w:r>
         <w:rPr>
+          <w:rFonts w:ascii="Times New Roman" w:hAnsi="Times New Roman" w:cs="Times New Roman"/>
           <w:sz w:val="28"/>
           <w:szCs w:val="28"/>
         </w:rPr>
@@ -151,12 +184,14 @@
           <w:numId w:val="3"/>
         </w:numPr>
         <w:rPr>
-          <w:sz w:val="28"/>
-          <w:szCs w:val="28"/>
-        </w:rPr>
-      </w:pPr>
-      <w:r>
-        <w:rPr>
+          <w:rFonts w:ascii="Times New Roman" w:hAnsi="Times New Roman" w:cs="Times New Roman"/>
+          <w:sz w:val="28"/>
+          <w:szCs w:val="28"/>
+        </w:rPr>
+      </w:pPr>
+      <w:r>
+        <w:rPr>
+          <w:rFonts w:ascii="Times New Roman" w:hAnsi="Times New Roman" w:cs="Times New Roman"/>
           <w:color w:val="00B050"/>
           <w:sz w:val="28"/>
           <w:szCs w:val="28"/>
@@ -165,6 +200,7 @@
       </w:r>
       <w:r>
         <w:rPr>
+          <w:rFonts w:ascii="Times New Roman" w:hAnsi="Times New Roman" w:cs="Times New Roman"/>
           <w:sz w:val="28"/>
           <w:szCs w:val="28"/>
         </w:rPr>
@@ -172,6 +208,7 @@
       </w:r>
       <w:r>
         <w:rPr>
+          <w:rFonts w:ascii="Times New Roman" w:hAnsi="Times New Roman" w:cs="Times New Roman"/>
           <w:sz w:val="28"/>
           <w:szCs w:val="28"/>
         </w:rPr>
@@ -179,6 +216,7 @@
       </w:r>
       <w:r>
         <w:rPr>
+          <w:rFonts w:ascii="Times New Roman" w:hAnsi="Times New Roman" w:cs="Times New Roman"/>
           <w:sz w:val="28"/>
           <w:szCs w:val="28"/>
         </w:rPr>
@@ -193,12 +231,14 @@
           <w:numId w:val="3"/>
         </w:numPr>
         <w:rPr>
-          <w:sz w:val="28"/>
-          <w:szCs w:val="28"/>
-        </w:rPr>
-      </w:pPr>
-      <w:r>
-        <w:rPr>
+          <w:rFonts w:ascii="Times New Roman" w:hAnsi="Times New Roman" w:cs="Times New Roman"/>
+          <w:sz w:val="28"/>
+          <w:szCs w:val="28"/>
+        </w:rPr>
+      </w:pPr>
+      <w:r>
+        <w:rPr>
+          <w:rFonts w:ascii="Times New Roman" w:hAnsi="Times New Roman" w:cs="Times New Roman"/>
           <w:color w:val="00B050"/>
           <w:sz w:val="28"/>
           <w:szCs w:val="28"/>
@@ -207,6 +247,7 @@
       </w:r>
       <w:r>
         <w:rPr>
+          <w:rFonts w:ascii="Times New Roman" w:hAnsi="Times New Roman" w:cs="Times New Roman"/>
           <w:sz w:val="28"/>
           <w:szCs w:val="28"/>
         </w:rPr>
@@ -221,12 +262,14 @@
           <w:numId w:val="3"/>
         </w:numPr>
         <w:rPr>
-          <w:sz w:val="28"/>
-          <w:szCs w:val="28"/>
-        </w:rPr>
-      </w:pPr>
-      <w:r>
-        <w:rPr>
+          <w:rFonts w:ascii="Times New Roman" w:hAnsi="Times New Roman" w:cs="Times New Roman"/>
+          <w:sz w:val="28"/>
+          <w:szCs w:val="28"/>
+        </w:rPr>
+      </w:pPr>
+      <w:r>
+        <w:rPr>
+          <w:rFonts w:ascii="Times New Roman" w:hAnsi="Times New Roman" w:cs="Times New Roman"/>
           <w:color w:val="00B050"/>
           <w:sz w:val="28"/>
           <w:szCs w:val="28"/>
@@ -235,6 +278,7 @@
       </w:r>
       <w:r>
         <w:rPr>
+          <w:rFonts w:ascii="Times New Roman" w:hAnsi="Times New Roman" w:cs="Times New Roman"/>
           <w:sz w:val="28"/>
           <w:szCs w:val="28"/>
         </w:rPr>
@@ -242,6 +286,7 @@
       </w:r>
       <w:r>
         <w:rPr>
+          <w:rFonts w:ascii="Times New Roman" w:hAnsi="Times New Roman" w:cs="Times New Roman"/>
           <w:sz w:val="28"/>
           <w:szCs w:val="28"/>
         </w:rPr>
@@ -249,6 +294,7 @@
       </w:r>
       <w:r>
         <w:rPr>
+          <w:rFonts w:ascii="Times New Roman" w:hAnsi="Times New Roman" w:cs="Times New Roman"/>
           <w:sz w:val="28"/>
           <w:szCs w:val="28"/>
         </w:rPr>
@@ -263,12 +309,14 @@
           <w:numId w:val="3"/>
         </w:numPr>
         <w:rPr>
-          <w:sz w:val="28"/>
-          <w:szCs w:val="28"/>
-        </w:rPr>
-      </w:pPr>
-      <w:r>
-        <w:rPr>
+          <w:rFonts w:ascii="Times New Roman" w:hAnsi="Times New Roman" w:cs="Times New Roman"/>
+          <w:sz w:val="28"/>
+          <w:szCs w:val="28"/>
+        </w:rPr>
+      </w:pPr>
+      <w:r>
+        <w:rPr>
+          <w:rFonts w:ascii="Times New Roman" w:hAnsi="Times New Roman" w:cs="Times New Roman"/>
           <w:color w:val="00B050"/>
           <w:sz w:val="28"/>
           <w:szCs w:val="28"/>
@@ -277,6 +325,7 @@
       </w:r>
       <w:r>
         <w:rPr>
+          <w:rFonts w:ascii="Times New Roman" w:hAnsi="Times New Roman" w:cs="Times New Roman"/>
           <w:sz w:val="28"/>
           <w:szCs w:val="28"/>
         </w:rPr>
@@ -291,12 +340,14 @@
           <w:numId w:val="3"/>
         </w:numPr>
         <w:rPr>
-          <w:sz w:val="28"/>
-          <w:szCs w:val="28"/>
-        </w:rPr>
-      </w:pPr>
-      <w:r>
-        <w:rPr>
+          <w:rFonts w:ascii="Times New Roman" w:hAnsi="Times New Roman" w:cs="Times New Roman"/>
+          <w:sz w:val="28"/>
+          <w:szCs w:val="28"/>
+        </w:rPr>
+      </w:pPr>
+      <w:r>
+        <w:rPr>
+          <w:rFonts w:ascii="Times New Roman" w:hAnsi="Times New Roman" w:cs="Times New Roman"/>
           <w:color w:val="00B050"/>
           <w:sz w:val="28"/>
           <w:szCs w:val="28"/>
@@ -305,6 +356,7 @@
       </w:r>
       <w:r>
         <w:rPr>
+          <w:rFonts w:ascii="Times New Roman" w:hAnsi="Times New Roman" w:cs="Times New Roman"/>
           <w:color w:val="00B050"/>
           <w:sz w:val="28"/>
           <w:szCs w:val="28"/>
@@ -313,6 +365,7 @@
       </w:r>
       <w:r>
         <w:rPr>
+          <w:rFonts w:ascii="Times New Roman" w:hAnsi="Times New Roman" w:cs="Times New Roman"/>
           <w:color w:val="00B050"/>
           <w:sz w:val="28"/>
           <w:szCs w:val="28"/>
@@ -321,6 +374,7 @@
       </w:r>
       <w:r>
         <w:rPr>
+          <w:rFonts w:ascii="Times New Roman" w:hAnsi="Times New Roman" w:cs="Times New Roman"/>
           <w:color w:val="00B050"/>
           <w:sz w:val="28"/>
           <w:szCs w:val="28"/>
@@ -329,6 +383,7 @@
       </w:r>
       <w:r>
         <w:rPr>
+          <w:rFonts w:ascii="Times New Roman" w:hAnsi="Times New Roman" w:cs="Times New Roman"/>
           <w:color w:val="00B050"/>
           <w:sz w:val="28"/>
           <w:szCs w:val="28"/>
@@ -337,6 +392,7 @@
       </w:r>
       <w:r>
         <w:rPr>
+          <w:rFonts w:ascii="Times New Roman" w:hAnsi="Times New Roman" w:cs="Times New Roman"/>
           <w:sz w:val="28"/>
           <w:szCs w:val="28"/>
         </w:rPr>
@@ -344,6 +400,7 @@
       </w:r>
       <w:r>
         <w:rPr>
+          <w:rFonts w:ascii="Times New Roman" w:hAnsi="Times New Roman" w:cs="Times New Roman"/>
           <w:sz w:val="28"/>
           <w:szCs w:val="28"/>
         </w:rPr>
@@ -358,12 +415,14 @@
           <w:numId w:val="3"/>
         </w:numPr>
         <w:rPr>
-          <w:sz w:val="28"/>
-          <w:szCs w:val="28"/>
-        </w:rPr>
-      </w:pPr>
-      <w:r>
-        <w:rPr>
+          <w:rFonts w:ascii="Times New Roman" w:hAnsi="Times New Roman" w:cs="Times New Roman"/>
+          <w:sz w:val="28"/>
+          <w:szCs w:val="28"/>
+        </w:rPr>
+      </w:pPr>
+      <w:r>
+        <w:rPr>
+          <w:rFonts w:ascii="Times New Roman" w:hAnsi="Times New Roman" w:cs="Times New Roman"/>
           <w:color w:val="00B050"/>
           <w:sz w:val="28"/>
           <w:szCs w:val="28"/>
@@ -372,6 +431,7 @@
       </w:r>
       <w:r>
         <w:rPr>
+          <w:rFonts w:ascii="Times New Roman" w:hAnsi="Times New Roman" w:cs="Times New Roman"/>
           <w:color w:val="00B050"/>
           <w:sz w:val="28"/>
           <w:szCs w:val="28"/>
@@ -380,6 +440,7 @@
       </w:r>
       <w:r>
         <w:rPr>
+          <w:rFonts w:ascii="Times New Roman" w:hAnsi="Times New Roman" w:cs="Times New Roman"/>
           <w:color w:val="00B050"/>
           <w:sz w:val="28"/>
           <w:szCs w:val="28"/>
@@ -388,6 +449,7 @@
       </w:r>
       <w:r>
         <w:rPr>
+          <w:rFonts w:ascii="Times New Roman" w:hAnsi="Times New Roman" w:cs="Times New Roman"/>
           <w:sz w:val="28"/>
           <w:szCs w:val="28"/>
         </w:rPr>
@@ -402,12 +464,14 @@
           <w:numId w:val="3"/>
         </w:numPr>
         <w:rPr>
-          <w:sz w:val="28"/>
-          <w:szCs w:val="28"/>
-        </w:rPr>
-      </w:pPr>
-      <w:r>
-        <w:rPr>
+          <w:rFonts w:ascii="Times New Roman" w:hAnsi="Times New Roman" w:cs="Times New Roman"/>
+          <w:sz w:val="28"/>
+          <w:szCs w:val="28"/>
+        </w:rPr>
+      </w:pPr>
+      <w:r>
+        <w:rPr>
+          <w:rFonts w:ascii="Times New Roman" w:hAnsi="Times New Roman" w:cs="Times New Roman"/>
           <w:color w:val="00B050"/>
           <w:sz w:val="28"/>
           <w:szCs w:val="28"/>
@@ -416,6 +480,7 @@
       </w:r>
       <w:r>
         <w:rPr>
+          <w:rFonts w:ascii="Times New Roman" w:hAnsi="Times New Roman" w:cs="Times New Roman"/>
           <w:sz w:val="28"/>
           <w:szCs w:val="28"/>
         </w:rPr>
@@ -423,6 +488,7 @@
       </w:r>
       <w:r>
         <w:rPr>
+          <w:rFonts w:ascii="Times New Roman" w:hAnsi="Times New Roman" w:cs="Times New Roman"/>
           <w:sz w:val="28"/>
           <w:szCs w:val="28"/>
         </w:rPr>
@@ -430,6 +496,7 @@
       </w:r>
       <w:r>
         <w:rPr>
+          <w:rFonts w:ascii="Times New Roman" w:hAnsi="Times New Roman" w:cs="Times New Roman"/>
           <w:sz w:val="28"/>
           <w:szCs w:val="28"/>
         </w:rPr>
@@ -444,12 +511,14 @@
           <w:numId w:val="3"/>
         </w:numPr>
         <w:rPr>
-          <w:sz w:val="28"/>
-          <w:szCs w:val="28"/>
-        </w:rPr>
-      </w:pPr>
-      <w:r>
-        <w:rPr>
+          <w:rFonts w:ascii="Times New Roman" w:hAnsi="Times New Roman" w:cs="Times New Roman"/>
+          <w:sz w:val="28"/>
+          <w:szCs w:val="28"/>
+        </w:rPr>
+      </w:pPr>
+      <w:r>
+        <w:rPr>
+          <w:rFonts w:ascii="Times New Roman" w:hAnsi="Times New Roman" w:cs="Times New Roman"/>
           <w:color w:val="00B050"/>
           <w:sz w:val="28"/>
           <w:szCs w:val="28"/>
@@ -458,6 +527,7 @@
       </w:r>
       <w:r>
         <w:rPr>
+          <w:rFonts w:ascii="Times New Roman" w:hAnsi="Times New Roman" w:cs="Times New Roman"/>
           <w:sz w:val="28"/>
           <w:szCs w:val="28"/>
         </w:rPr>
@@ -465,6 +535,7 @@
       </w:r>
       <w:r>
         <w:rPr>
+          <w:rFonts w:ascii="Times New Roman" w:hAnsi="Times New Roman" w:cs="Times New Roman"/>
           <w:color w:val="00B050"/>
           <w:sz w:val="28"/>
           <w:szCs w:val="28"/>
@@ -473,6 +544,7 @@
       </w:r>
       <w:r>
         <w:rPr>
+          <w:rFonts w:ascii="Times New Roman" w:hAnsi="Times New Roman" w:cs="Times New Roman"/>
           <w:sz w:val="28"/>
           <w:szCs w:val="28"/>
         </w:rPr>
@@ -487,12 +559,14 @@
           <w:numId w:val="3"/>
         </w:numPr>
         <w:rPr>
-          <w:sz w:val="28"/>
-          <w:szCs w:val="28"/>
-        </w:rPr>
-      </w:pPr>
-      <w:r>
-        <w:rPr>
+          <w:rFonts w:ascii="Times New Roman" w:hAnsi="Times New Roman" w:cs="Times New Roman"/>
+          <w:sz w:val="28"/>
+          <w:szCs w:val="28"/>
+        </w:rPr>
+      </w:pPr>
+      <w:r>
+        <w:rPr>
+          <w:rFonts w:ascii="Times New Roman" w:hAnsi="Times New Roman" w:cs="Times New Roman"/>
           <w:color w:val="00B050"/>
           <w:sz w:val="28"/>
           <w:szCs w:val="28"/>
@@ -501,6 +575,7 @@
       </w:r>
       <w:r>
         <w:rPr>
+          <w:rFonts w:ascii="Times New Roman" w:hAnsi="Times New Roman" w:cs="Times New Roman"/>
           <w:sz w:val="28"/>
           <w:szCs w:val="28"/>
         </w:rPr>
@@ -515,12 +590,14 @@
           <w:numId w:val="3"/>
         </w:numPr>
         <w:rPr>
-          <w:sz w:val="28"/>
-          <w:szCs w:val="28"/>
-        </w:rPr>
-      </w:pPr>
-      <w:r>
-        <w:rPr>
+          <w:rFonts w:ascii="Times New Roman" w:hAnsi="Times New Roman" w:cs="Times New Roman"/>
+          <w:sz w:val="28"/>
+          <w:szCs w:val="28"/>
+        </w:rPr>
+      </w:pPr>
+      <w:r>
+        <w:rPr>
+          <w:rFonts w:ascii="Times New Roman" w:hAnsi="Times New Roman" w:cs="Times New Roman"/>
           <w:color w:val="00B050"/>
           <w:sz w:val="28"/>
           <w:szCs w:val="28"/>
@@ -529,6 +606,7 @@
       </w:r>
       <w:r>
         <w:rPr>
+          <w:rFonts w:ascii="Times New Roman" w:hAnsi="Times New Roman" w:cs="Times New Roman"/>
           <w:sz w:val="28"/>
           <w:szCs w:val="28"/>
         </w:rPr>
@@ -543,12 +621,14 @@
           <w:numId w:val="3"/>
         </w:numPr>
         <w:rPr>
-          <w:sz w:val="28"/>
-          <w:szCs w:val="28"/>
-        </w:rPr>
-      </w:pPr>
-      <w:r>
-        <w:rPr>
+          <w:rFonts w:ascii="Times New Roman" w:hAnsi="Times New Roman" w:cs="Times New Roman"/>
+          <w:sz w:val="28"/>
+          <w:szCs w:val="28"/>
+        </w:rPr>
+      </w:pPr>
+      <w:r>
+        <w:rPr>
+          <w:rFonts w:ascii="Times New Roman" w:hAnsi="Times New Roman" w:cs="Times New Roman"/>
           <w:color w:val="00B050"/>
           <w:sz w:val="28"/>
           <w:szCs w:val="28"/>
@@ -557,6 +637,7 @@
       </w:r>
       <w:r>
         <w:rPr>
+          <w:rFonts w:ascii="Times New Roman" w:hAnsi="Times New Roman" w:cs="Times New Roman"/>
           <w:sz w:val="28"/>
           <w:szCs w:val="28"/>
         </w:rPr>
@@ -564,6 +645,7 @@
       </w:r>
       <w:r>
         <w:rPr>
+          <w:rFonts w:ascii="Times New Roman" w:hAnsi="Times New Roman" w:cs="Times New Roman"/>
           <w:color w:val="00B050"/>
           <w:sz w:val="28"/>
           <w:szCs w:val="28"/>
@@ -572,6 +654,7 @@
       </w:r>
       <w:r>
         <w:rPr>
+          <w:rFonts w:ascii="Times New Roman" w:hAnsi="Times New Roman" w:cs="Times New Roman"/>
           <w:sz w:val="28"/>
           <w:szCs w:val="28"/>
         </w:rPr>
@@ -579,6 +662,7 @@
       </w:r>
       <w:r>
         <w:rPr>
+          <w:rFonts w:ascii="Times New Roman" w:hAnsi="Times New Roman" w:cs="Times New Roman"/>
           <w:color w:val="00B050"/>
           <w:sz w:val="28"/>
           <w:szCs w:val="28"/>
@@ -587,6 +671,7 @@
       </w:r>
       <w:r>
         <w:rPr>
+          <w:rFonts w:ascii="Times New Roman" w:hAnsi="Times New Roman" w:cs="Times New Roman"/>
           <w:sz w:val="28"/>
           <w:szCs w:val="28"/>
         </w:rPr>
@@ -594,6 +679,7 @@
       </w:r>
       <w:r>
         <w:rPr>
+          <w:rFonts w:ascii="Times New Roman" w:hAnsi="Times New Roman" w:cs="Times New Roman"/>
           <w:color w:val="00B050"/>
           <w:sz w:val="28"/>
           <w:szCs w:val="28"/>
@@ -602,6 +688,7 @@
       </w:r>
       <w:r>
         <w:rPr>
+          <w:rFonts w:ascii="Times New Roman" w:hAnsi="Times New Roman" w:cs="Times New Roman"/>
           <w:sz w:val="28"/>
           <w:szCs w:val="28"/>
         </w:rPr>
@@ -616,33 +703,85 @@
           <w:numId w:val="3"/>
         </w:numPr>
         <w:rPr>
-          <w:color w:val="00B050"/>
-          <w:sz w:val="28"/>
-          <w:szCs w:val="28"/>
-        </w:rPr>
-      </w:pPr>
-      <w:r>
-        <w:rPr>
-          <w:color w:val="00B050"/>
-          <w:sz w:val="28"/>
-          <w:szCs w:val="28"/>
-        </w:rPr>
-        <w:t>rm -f .git/index.lock</w:t>
-      </w:r>
-      <w:r>
-        <w:rPr>
-          <w:color w:val="00B050"/>
-          <w:sz w:val="28"/>
-          <w:szCs w:val="28"/>
-        </w:rPr>
-        <w:t xml:space="preserve"> </w:t>
-      </w:r>
-      <w:r>
-        <w:rPr>
+          <w:rFonts w:ascii="Times New Roman" w:hAnsi="Times New Roman" w:cs="Times New Roman"/>
+          <w:color w:val="00B050"/>
+          <w:sz w:val="28"/>
+          <w:szCs w:val="28"/>
+        </w:rPr>
+      </w:pPr>
+      <w:r>
+        <w:rPr>
+          <w:rFonts w:ascii="Times New Roman" w:hAnsi="Times New Roman" w:cs="Times New Roman"/>
+          <w:color w:val="00B050"/>
+          <w:sz w:val="28"/>
+          <w:szCs w:val="28"/>
+        </w:rPr>
+        <w:t xml:space="preserve">rm -f .git/index.lock </w:t>
+      </w:r>
+      <w:r>
+        <w:rPr>
+          <w:rFonts w:ascii="Times New Roman" w:hAnsi="Times New Roman" w:cs="Times New Roman"/>
           <w:sz w:val="28"/>
           <w:szCs w:val="28"/>
         </w:rPr>
         <w:t>-&gt; to remove the error due to multiple git commands.</w:t>
+      </w:r>
+    </w:p>
+    <w:p>
+      <w:pPr>
+        <w:pStyle w:val="ListParagraph"/>
+        <w:numPr>
+          <w:ilvl w:val="0"/>
+          <w:numId w:val="3"/>
+        </w:numPr>
+        <w:rPr>
+          <w:rFonts w:ascii="Times New Roman" w:hAnsi="Times New Roman" w:cs="Times New Roman"/>
+          <w:color w:val="00B050"/>
+          <w:sz w:val="28"/>
+          <w:szCs w:val="28"/>
+        </w:rPr>
+      </w:pPr>
+      <w:r>
+        <w:rPr>
+          <w:rFonts w:ascii="Times New Roman" w:hAnsi="Times New Roman" w:cs="Times New Roman"/>
+          <w:color w:val="00B050"/>
+          <w:sz w:val="28"/>
+          <w:szCs w:val="28"/>
+        </w:rPr>
+        <w:t xml:space="preserve">git add </w:t>
+      </w:r>
+      <w:r>
+        <w:rPr>
+          <w:rFonts w:ascii="Times New Roman" w:hAnsi="Times New Roman" w:cs="Times New Roman"/>
+          <w:sz w:val="28"/>
+          <w:szCs w:val="28"/>
+        </w:rPr>
+        <w:t>-</w:t>
+      </w:r>
+      <w:r>
+        <w:rPr>
+          <w:rFonts w:ascii="Times New Roman" w:hAnsi="Times New Roman" w:cs="Times New Roman"/>
+          <w:color w:val="00B050"/>
+          <w:sz w:val="28"/>
+          <w:szCs w:val="28"/>
+        </w:rPr>
+        <w:t xml:space="preserve">A </w:t>
+      </w:r>
+      <w:r>
+        <w:rPr>
+          <w:rFonts w:ascii="Times New Roman" w:hAnsi="Times New Roman" w:cs="Times New Roman"/>
+          <w:sz w:val="28"/>
+          <w:szCs w:val="28"/>
+        </w:rPr>
+        <w:t xml:space="preserve">-&gt; </w:t>
+      </w:r>
+      <w:r>
+        <w:rPr>
+          <w:rFonts w:ascii="Times New Roman" w:hAnsi="Times New Roman" w:cs="Times New Roman"/>
+          <w:sz w:val="28"/>
+          <w:szCs w:val="28"/>
+        </w:rPr>
+        <w:t>stages all changes</w:t>
       </w:r>
     </w:p>
     <w:sectPr>
@@ -1632,4 +1771,16 @@
     </a:ext>
   </a:extLst>
 </a:theme>
+</file>
+
+<file path=customXml/item1.xml><?xml version="1.0" encoding="utf-8"?>
+<b:Sources xmlns:b="http://schemas.openxmlformats.org/officeDocument/2006/bibliography" xmlns="http://schemas.openxmlformats.org/officeDocument/2006/bibliography" SelectedStyle="\APASixthEditionOfficeOnline.xsl" StyleName="APA" Version="6"/>
+</file>
+
+<file path=customXml/itemProps1.xml><?xml version="1.0" encoding="utf-8"?>
+<ds:datastoreItem xmlns:ds="http://schemas.openxmlformats.org/officeDocument/2006/customXml" ds:itemID="{9BDD02A9-6A36-4819-879C-F4BFF0AF01D5}">
+  <ds:schemaRefs>
+    <ds:schemaRef ds:uri="http://schemas.openxmlformats.org/officeDocument/2006/bibliography"/>
+  </ds:schemaRefs>
+</ds:datastoreItem>
 </file>
--- a/Steps for git.docx
+++ b/Steps for git.docx
@@ -773,16 +773,111 @@
           <w:sz w:val="28"/>
           <w:szCs w:val="28"/>
         </w:rPr>
-        <w:t xml:space="preserve">-&gt; </w:t>
-      </w:r>
-      <w:r>
-        <w:rPr>
-          <w:rFonts w:ascii="Times New Roman" w:hAnsi="Times New Roman" w:cs="Times New Roman"/>
-          <w:sz w:val="28"/>
-          <w:szCs w:val="28"/>
-        </w:rPr>
-        <w:t>stages all changes</w:t>
-      </w:r>
+        <w:t>-&gt; stages all changes</w:t>
+      </w:r>
+    </w:p>
+    <w:p>
+      <w:pPr>
+        <w:pStyle w:val="ListParagraph"/>
+        <w:numPr>
+          <w:ilvl w:val="0"/>
+          <w:numId w:val="3"/>
+        </w:numPr>
+        <w:rPr>
+          <w:rFonts w:ascii="Times New Roman" w:hAnsi="Times New Roman" w:cs="Times New Roman"/>
+          <w:color w:val="00B050"/>
+          <w:sz w:val="28"/>
+          <w:szCs w:val="28"/>
+        </w:rPr>
+      </w:pPr>
+      <w:r>
+        <w:rPr>
+          <w:rFonts w:ascii="Times New Roman" w:hAnsi="Times New Roman" w:cs="Times New Roman"/>
+          <w:sz w:val="28"/>
+          <w:szCs w:val="28"/>
+        </w:rPr>
+        <w:t>if we want to delete the file directly in local repository then after deleting we have to update the same….to do this</w:t>
+      </w:r>
+      <w:proofErr w:type="gramStart"/>
+      <w:r>
+        <w:rPr>
+          <w:rFonts w:ascii="Times New Roman" w:hAnsi="Times New Roman" w:cs="Times New Roman"/>
+          <w:sz w:val="28"/>
+          <w:szCs w:val="28"/>
+        </w:rPr>
+        <w:t>….first</w:t>
+      </w:r>
+      <w:proofErr w:type="gramEnd"/>
+      <w:r>
+        <w:rPr>
+          <w:rFonts w:ascii="Times New Roman" w:hAnsi="Times New Roman" w:cs="Times New Roman"/>
+          <w:sz w:val="28"/>
+          <w:szCs w:val="28"/>
+        </w:rPr>
+        <w:t xml:space="preserve"> write “</w:t>
+      </w:r>
+      <w:r>
+        <w:rPr>
+          <w:rFonts w:ascii="Times New Roman" w:hAnsi="Times New Roman" w:cs="Times New Roman"/>
+          <w:color w:val="00B050"/>
+          <w:sz w:val="28"/>
+          <w:szCs w:val="28"/>
+        </w:rPr>
+        <w:t>git add -A</w:t>
+      </w:r>
+      <w:r>
+        <w:rPr>
+          <w:rFonts w:ascii="Times New Roman" w:hAnsi="Times New Roman" w:cs="Times New Roman"/>
+          <w:sz w:val="28"/>
+          <w:szCs w:val="28"/>
+        </w:rPr>
+        <w:t>”, then “</w:t>
+      </w:r>
+      <w:r>
+        <w:rPr>
+          <w:rFonts w:ascii="Times New Roman" w:hAnsi="Times New Roman" w:cs="Times New Roman"/>
+          <w:color w:val="00B050"/>
+          <w:sz w:val="28"/>
+          <w:szCs w:val="28"/>
+        </w:rPr>
+        <w:t>git commit -m ‘message</w:t>
+      </w:r>
+      <w:r>
+        <w:rPr>
+          <w:rFonts w:ascii="Times New Roman" w:hAnsi="Times New Roman" w:cs="Times New Roman"/>
+          <w:sz w:val="28"/>
+          <w:szCs w:val="28"/>
+        </w:rPr>
+        <w:t>’” , then “</w:t>
+      </w:r>
+      <w:r>
+        <w:rPr>
+          <w:rFonts w:ascii="Times New Roman" w:hAnsi="Times New Roman" w:cs="Times New Roman"/>
+          <w:color w:val="00B050"/>
+          <w:sz w:val="28"/>
+          <w:szCs w:val="28"/>
+        </w:rPr>
+        <w:t>git push</w:t>
+      </w:r>
+      <w:r>
+        <w:rPr>
+          <w:rFonts w:ascii="Times New Roman" w:hAnsi="Times New Roman" w:cs="Times New Roman"/>
+          <w:sz w:val="28"/>
+          <w:szCs w:val="28"/>
+        </w:rPr>
+        <w:t>”</w:t>
+      </w:r>
+    </w:p>
+    <w:p>
+      <w:pPr>
+        <w:pStyle w:val="ListParagraph"/>
+        <w:rPr>
+          <w:rFonts w:ascii="Times New Roman" w:hAnsi="Times New Roman" w:cs="Times New Roman"/>
+          <w:color w:val="00B050"/>
+          <w:sz w:val="28"/>
+          <w:szCs w:val="28"/>
+        </w:rPr>
+      </w:pPr>
     </w:p>
     <w:sectPr>
       <w:pgSz w:w="12240" w:h="15840"/>
